--- a/Lab 05/Ejercicio.docx
+++ b/Lab 05/Ejercicio.docx
@@ -4,6 +4,9 @@
   <w:body>
     <w:p>
       <w:r>
+        <w:rPr>
+          <w:noProof/>
+        </w:rPr>
         <w:drawing>
           <wp:inline distT="0" distB="0" distL="0" distR="0" wp14:anchorId="6D93F0B8" wp14:editId="5F86BB40">
             <wp:extent cx="905001" cy="2591162"/>
@@ -20,7 +23,7 @@
                     <pic:cNvPicPr/>
                   </pic:nvPicPr>
                   <pic:blipFill>
-                    <a:blip r:embed="rId4"/>
+                    <a:blip r:embed="rId6"/>
                     <a:stretch>
                       <a:fillRect/>
                     </a:stretch>
@@ -41,6 +44,9 @@
         </w:drawing>
       </w:r>
       <w:r>
+        <w:rPr>
+          <w:noProof/>
+        </w:rPr>
         <w:drawing>
           <wp:inline distT="0" distB="0" distL="0" distR="0" wp14:anchorId="5EE1A0A9" wp14:editId="10DD59AD">
             <wp:extent cx="914528" cy="2391109"/>
@@ -57,7 +63,7 @@
                     <pic:cNvPicPr/>
                   </pic:nvPicPr>
                   <pic:blipFill>
-                    <a:blip r:embed="rId5"/>
+                    <a:blip r:embed="rId7"/>
                     <a:stretch>
                       <a:fillRect/>
                     </a:stretch>
@@ -78,6 +84,9 @@
         </w:drawing>
       </w:r>
       <w:r>
+        <w:rPr>
+          <w:noProof/>
+        </w:rPr>
         <w:drawing>
           <wp:inline distT="0" distB="0" distL="0" distR="0" wp14:anchorId="2C7BF99A" wp14:editId="2B2341F8">
             <wp:extent cx="1047896" cy="2381582"/>
@@ -94,7 +103,7 @@
                     <pic:cNvPicPr/>
                   </pic:nvPicPr>
                   <pic:blipFill>
-                    <a:blip r:embed="rId6"/>
+                    <a:blip r:embed="rId8"/>
                     <a:stretch>
                       <a:fillRect/>
                     </a:stretch>
@@ -115,6 +124,9 @@
         </w:drawing>
       </w:r>
       <w:r>
+        <w:rPr>
+          <w:noProof/>
+        </w:rPr>
         <w:drawing>
           <wp:inline distT="0" distB="0" distL="0" distR="0" wp14:anchorId="5D7797AA" wp14:editId="50024CDE">
             <wp:extent cx="933580" cy="2400635"/>
@@ -131,7 +143,7 @@
                     <pic:cNvPicPr/>
                   </pic:nvPicPr>
                   <pic:blipFill>
-                    <a:blip r:embed="rId7"/>
+                    <a:blip r:embed="rId9"/>
                     <a:stretch>
                       <a:fillRect/>
                     </a:stretch>
@@ -152,6 +164,9 @@
         </w:drawing>
       </w:r>
       <w:r>
+        <w:rPr>
+          <w:noProof/>
+        </w:rPr>
         <w:drawing>
           <wp:inline distT="0" distB="0" distL="0" distR="0" wp14:anchorId="2D24C09A" wp14:editId="75FD9761">
             <wp:extent cx="905001" cy="2343477"/>
@@ -168,7 +183,7 @@
                     <pic:cNvPicPr/>
                   </pic:nvPicPr>
                   <pic:blipFill>
-                    <a:blip r:embed="rId8"/>
+                    <a:blip r:embed="rId10"/>
                     <a:stretch>
                       <a:fillRect/>
                     </a:stretch>
@@ -189,6 +204,9 @@
         </w:drawing>
       </w:r>
       <w:r>
+        <w:rPr>
+          <w:noProof/>
+        </w:rPr>
         <w:drawing>
           <wp:inline distT="0" distB="0" distL="0" distR="0" wp14:anchorId="75AC10D0" wp14:editId="650DEDC8">
             <wp:extent cx="819264" cy="2286319"/>
@@ -205,7 +223,7 @@
                     <pic:cNvPicPr/>
                   </pic:nvPicPr>
                   <pic:blipFill>
-                    <a:blip r:embed="rId9"/>
+                    <a:blip r:embed="rId11"/>
                     <a:stretch>
                       <a:fillRect/>
                     </a:stretch>
@@ -226,14 +244,823 @@
         </w:drawing>
       </w:r>
     </w:p>
+    <w:p>
+      <w:r>
+        <w:drawing>
+          <wp:inline distT="0" distB="0" distL="0" distR="0" wp14:anchorId="6B0DAEE8" wp14:editId="482576D1">
+            <wp:extent cx="5943600" cy="4170680"/>
+            <wp:effectExtent l="0" t="0" r="0" b="1270"/>
+            <wp:docPr id="7" name="Picture 7"/>
+            <wp:cNvGraphicFramePr>
+              <a:graphicFrameLocks xmlns:a="http://schemas.openxmlformats.org/drawingml/2006/main" noChangeAspect="1"/>
+            </wp:cNvGraphicFramePr>
+            <a:graphic xmlns:a="http://schemas.openxmlformats.org/drawingml/2006/main">
+              <a:graphicData uri="http://schemas.openxmlformats.org/drawingml/2006/picture">
+                <pic:pic xmlns:pic="http://schemas.openxmlformats.org/drawingml/2006/picture">
+                  <pic:nvPicPr>
+                    <pic:cNvPr id="1" name=""/>
+                    <pic:cNvPicPr/>
+                  </pic:nvPicPr>
+                  <pic:blipFill>
+                    <a:blip r:embed="rId12"/>
+                    <a:stretch>
+                      <a:fillRect/>
+                    </a:stretch>
+                  </pic:blipFill>
+                  <pic:spPr>
+                    <a:xfrm>
+                      <a:off x="0" y="0"/>
+                      <a:ext cx="5943600" cy="4170680"/>
+                    </a:xfrm>
+                    <a:prstGeom prst="rect">
+                      <a:avLst/>
+                    </a:prstGeom>
+                  </pic:spPr>
+                </pic:pic>
+              </a:graphicData>
+            </a:graphic>
+          </wp:inline>
+        </w:drawing>
+      </w:r>
+    </w:p>
+    <w:p>
+      <w:r>
+        <w:lastRenderedPageBreak/>
+        <w:drawing>
+          <wp:inline distT="0" distB="0" distL="0" distR="0" wp14:anchorId="606D03A9" wp14:editId="19AD554F">
+            <wp:extent cx="5943600" cy="4182110"/>
+            <wp:effectExtent l="0" t="0" r="0" b="8890"/>
+            <wp:docPr id="8" name="Picture 8"/>
+            <wp:cNvGraphicFramePr>
+              <a:graphicFrameLocks xmlns:a="http://schemas.openxmlformats.org/drawingml/2006/main" noChangeAspect="1"/>
+            </wp:cNvGraphicFramePr>
+            <a:graphic xmlns:a="http://schemas.openxmlformats.org/drawingml/2006/main">
+              <a:graphicData uri="http://schemas.openxmlformats.org/drawingml/2006/picture">
+                <pic:pic xmlns:pic="http://schemas.openxmlformats.org/drawingml/2006/picture">
+                  <pic:nvPicPr>
+                    <pic:cNvPr id="1" name=""/>
+                    <pic:cNvPicPr/>
+                  </pic:nvPicPr>
+                  <pic:blipFill>
+                    <a:blip r:embed="rId13"/>
+                    <a:stretch>
+                      <a:fillRect/>
+                    </a:stretch>
+                  </pic:blipFill>
+                  <pic:spPr>
+                    <a:xfrm>
+                      <a:off x="0" y="0"/>
+                      <a:ext cx="5943600" cy="4182110"/>
+                    </a:xfrm>
+                    <a:prstGeom prst="rect">
+                      <a:avLst/>
+                    </a:prstGeom>
+                  </pic:spPr>
+                </pic:pic>
+              </a:graphicData>
+            </a:graphic>
+          </wp:inline>
+        </w:drawing>
+      </w:r>
+    </w:p>
+    <w:p>
+      <w:r>
+        <w:lastRenderedPageBreak/>
+        <w:drawing>
+          <wp:inline distT="0" distB="0" distL="0" distR="0" wp14:anchorId="345B3085" wp14:editId="19B69A0B">
+            <wp:extent cx="5943600" cy="5535295"/>
+            <wp:effectExtent l="0" t="0" r="0" b="8255"/>
+            <wp:docPr id="9" name="Picture 9"/>
+            <wp:cNvGraphicFramePr>
+              <a:graphicFrameLocks xmlns:a="http://schemas.openxmlformats.org/drawingml/2006/main" noChangeAspect="1"/>
+            </wp:cNvGraphicFramePr>
+            <a:graphic xmlns:a="http://schemas.openxmlformats.org/drawingml/2006/main">
+              <a:graphicData uri="http://schemas.openxmlformats.org/drawingml/2006/picture">
+                <pic:pic xmlns:pic="http://schemas.openxmlformats.org/drawingml/2006/picture">
+                  <pic:nvPicPr>
+                    <pic:cNvPr id="1" name=""/>
+                    <pic:cNvPicPr/>
+                  </pic:nvPicPr>
+                  <pic:blipFill>
+                    <a:blip r:embed="rId14"/>
+                    <a:stretch>
+                      <a:fillRect/>
+                    </a:stretch>
+                  </pic:blipFill>
+                  <pic:spPr>
+                    <a:xfrm>
+                      <a:off x="0" y="0"/>
+                      <a:ext cx="5943600" cy="5535295"/>
+                    </a:xfrm>
+                    <a:prstGeom prst="rect">
+                      <a:avLst/>
+                    </a:prstGeom>
+                  </pic:spPr>
+                </pic:pic>
+              </a:graphicData>
+            </a:graphic>
+          </wp:inline>
+        </w:drawing>
+      </w:r>
+    </w:p>
+    <w:p>
+      <w:r>
+        <w:lastRenderedPageBreak/>
+        <w:drawing>
+          <wp:inline distT="0" distB="0" distL="0" distR="0" wp14:anchorId="0854998B" wp14:editId="3718DBBF">
+            <wp:extent cx="5943600" cy="3815080"/>
+            <wp:effectExtent l="0" t="0" r="0" b="0"/>
+            <wp:docPr id="10" name="Picture 10"/>
+            <wp:cNvGraphicFramePr>
+              <a:graphicFrameLocks xmlns:a="http://schemas.openxmlformats.org/drawingml/2006/main" noChangeAspect="1"/>
+            </wp:cNvGraphicFramePr>
+            <a:graphic xmlns:a="http://schemas.openxmlformats.org/drawingml/2006/main">
+              <a:graphicData uri="http://schemas.openxmlformats.org/drawingml/2006/picture">
+                <pic:pic xmlns:pic="http://schemas.openxmlformats.org/drawingml/2006/picture">
+                  <pic:nvPicPr>
+                    <pic:cNvPr id="1" name=""/>
+                    <pic:cNvPicPr/>
+                  </pic:nvPicPr>
+                  <pic:blipFill>
+                    <a:blip r:embed="rId15"/>
+                    <a:stretch>
+                      <a:fillRect/>
+                    </a:stretch>
+                  </pic:blipFill>
+                  <pic:spPr>
+                    <a:xfrm>
+                      <a:off x="0" y="0"/>
+                      <a:ext cx="5943600" cy="3815080"/>
+                    </a:xfrm>
+                    <a:prstGeom prst="rect">
+                      <a:avLst/>
+                    </a:prstGeom>
+                  </pic:spPr>
+                </pic:pic>
+              </a:graphicData>
+            </a:graphic>
+          </wp:inline>
+        </w:drawing>
+      </w:r>
+    </w:p>
+    <w:p>
+      <w:r>
+        <w:drawing>
+          <wp:inline distT="0" distB="0" distL="0" distR="0" wp14:anchorId="5A050ED7" wp14:editId="0F1734D6">
+            <wp:extent cx="5220429" cy="4124901"/>
+            <wp:effectExtent l="0" t="0" r="0" b="9525"/>
+            <wp:docPr id="19" name="Picture 19"/>
+            <wp:cNvGraphicFramePr>
+              <a:graphicFrameLocks xmlns:a="http://schemas.openxmlformats.org/drawingml/2006/main" noChangeAspect="1"/>
+            </wp:cNvGraphicFramePr>
+            <a:graphic xmlns:a="http://schemas.openxmlformats.org/drawingml/2006/main">
+              <a:graphicData uri="http://schemas.openxmlformats.org/drawingml/2006/picture">
+                <pic:pic xmlns:pic="http://schemas.openxmlformats.org/drawingml/2006/picture">
+                  <pic:nvPicPr>
+                    <pic:cNvPr id="1" name=""/>
+                    <pic:cNvPicPr/>
+                  </pic:nvPicPr>
+                  <pic:blipFill>
+                    <a:blip r:embed="rId16"/>
+                    <a:stretch>
+                      <a:fillRect/>
+                    </a:stretch>
+                  </pic:blipFill>
+                  <pic:spPr>
+                    <a:xfrm>
+                      <a:off x="0" y="0"/>
+                      <a:ext cx="5220429" cy="4124901"/>
+                    </a:xfrm>
+                    <a:prstGeom prst="rect">
+                      <a:avLst/>
+                    </a:prstGeom>
+                  </pic:spPr>
+                </pic:pic>
+              </a:graphicData>
+            </a:graphic>
+          </wp:inline>
+        </w:drawing>
+      </w:r>
+    </w:p>
+    <w:p>
+      <w:r>
+        <w:lastRenderedPageBreak/>
+        <w:drawing>
+          <wp:inline distT="0" distB="0" distL="0" distR="0" wp14:anchorId="433DFAE1" wp14:editId="017231FE">
+            <wp:extent cx="5943600" cy="2741295"/>
+            <wp:effectExtent l="0" t="0" r="0" b="1905"/>
+            <wp:docPr id="20" name="Picture 20"/>
+            <wp:cNvGraphicFramePr>
+              <a:graphicFrameLocks xmlns:a="http://schemas.openxmlformats.org/drawingml/2006/main" noChangeAspect="1"/>
+            </wp:cNvGraphicFramePr>
+            <a:graphic xmlns:a="http://schemas.openxmlformats.org/drawingml/2006/main">
+              <a:graphicData uri="http://schemas.openxmlformats.org/drawingml/2006/picture">
+                <pic:pic xmlns:pic="http://schemas.openxmlformats.org/drawingml/2006/picture">
+                  <pic:nvPicPr>
+                    <pic:cNvPr id="1" name=""/>
+                    <pic:cNvPicPr/>
+                  </pic:nvPicPr>
+                  <pic:blipFill>
+                    <a:blip r:embed="rId17"/>
+                    <a:stretch>
+                      <a:fillRect/>
+                    </a:stretch>
+                  </pic:blipFill>
+                  <pic:spPr>
+                    <a:xfrm>
+                      <a:off x="0" y="0"/>
+                      <a:ext cx="5943600" cy="2741295"/>
+                    </a:xfrm>
+                    <a:prstGeom prst="rect">
+                      <a:avLst/>
+                    </a:prstGeom>
+                  </pic:spPr>
+                </pic:pic>
+              </a:graphicData>
+            </a:graphic>
+          </wp:inline>
+        </w:drawing>
+      </w:r>
+    </w:p>
+    <w:p>
+      <w:r>
+        <w:drawing>
+          <wp:inline distT="0" distB="0" distL="0" distR="0" wp14:anchorId="1FAB8812" wp14:editId="3F40D4BD">
+            <wp:extent cx="5943600" cy="3648075"/>
+            <wp:effectExtent l="0" t="0" r="0" b="9525"/>
+            <wp:docPr id="21" name="Picture 21"/>
+            <wp:cNvGraphicFramePr>
+              <a:graphicFrameLocks xmlns:a="http://schemas.openxmlformats.org/drawingml/2006/main" noChangeAspect="1"/>
+            </wp:cNvGraphicFramePr>
+            <a:graphic xmlns:a="http://schemas.openxmlformats.org/drawingml/2006/main">
+              <a:graphicData uri="http://schemas.openxmlformats.org/drawingml/2006/picture">
+                <pic:pic xmlns:pic="http://schemas.openxmlformats.org/drawingml/2006/picture">
+                  <pic:nvPicPr>
+                    <pic:cNvPr id="1" name=""/>
+                    <pic:cNvPicPr/>
+                  </pic:nvPicPr>
+                  <pic:blipFill>
+                    <a:blip r:embed="rId18"/>
+                    <a:stretch>
+                      <a:fillRect/>
+                    </a:stretch>
+                  </pic:blipFill>
+                  <pic:spPr>
+                    <a:xfrm>
+                      <a:off x="0" y="0"/>
+                      <a:ext cx="5943600" cy="3648075"/>
+                    </a:xfrm>
+                    <a:prstGeom prst="rect">
+                      <a:avLst/>
+                    </a:prstGeom>
+                  </pic:spPr>
+                </pic:pic>
+              </a:graphicData>
+            </a:graphic>
+          </wp:inline>
+        </w:drawing>
+      </w:r>
+    </w:p>
+    <w:p>
+      <w:r>
+        <w:lastRenderedPageBreak/>
+        <w:drawing>
+          <wp:inline distT="0" distB="0" distL="0" distR="0" wp14:anchorId="4102BBDC" wp14:editId="77751AAB">
+            <wp:extent cx="5943600" cy="3289935"/>
+            <wp:effectExtent l="0" t="0" r="0" b="5715"/>
+            <wp:docPr id="22" name="Picture 22"/>
+            <wp:cNvGraphicFramePr>
+              <a:graphicFrameLocks xmlns:a="http://schemas.openxmlformats.org/drawingml/2006/main" noChangeAspect="1"/>
+            </wp:cNvGraphicFramePr>
+            <a:graphic xmlns:a="http://schemas.openxmlformats.org/drawingml/2006/main">
+              <a:graphicData uri="http://schemas.openxmlformats.org/drawingml/2006/picture">
+                <pic:pic xmlns:pic="http://schemas.openxmlformats.org/drawingml/2006/picture">
+                  <pic:nvPicPr>
+                    <pic:cNvPr id="1" name=""/>
+                    <pic:cNvPicPr/>
+                  </pic:nvPicPr>
+                  <pic:blipFill>
+                    <a:blip r:embed="rId19"/>
+                    <a:stretch>
+                      <a:fillRect/>
+                    </a:stretch>
+                  </pic:blipFill>
+                  <pic:spPr>
+                    <a:xfrm>
+                      <a:off x="0" y="0"/>
+                      <a:ext cx="5943600" cy="3289935"/>
+                    </a:xfrm>
+                    <a:prstGeom prst="rect">
+                      <a:avLst/>
+                    </a:prstGeom>
+                  </pic:spPr>
+                </pic:pic>
+              </a:graphicData>
+            </a:graphic>
+          </wp:inline>
+        </w:drawing>
+      </w:r>
+    </w:p>
+    <w:p>
+      <w:r>
+        <w:drawing>
+          <wp:inline distT="0" distB="0" distL="0" distR="0" wp14:anchorId="5B5FB228" wp14:editId="28F88359">
+            <wp:extent cx="5943600" cy="3386455"/>
+            <wp:effectExtent l="0" t="0" r="0" b="4445"/>
+            <wp:docPr id="23" name="Picture 23"/>
+            <wp:cNvGraphicFramePr>
+              <a:graphicFrameLocks xmlns:a="http://schemas.openxmlformats.org/drawingml/2006/main" noChangeAspect="1"/>
+            </wp:cNvGraphicFramePr>
+            <a:graphic xmlns:a="http://schemas.openxmlformats.org/drawingml/2006/main">
+              <a:graphicData uri="http://schemas.openxmlformats.org/drawingml/2006/picture">
+                <pic:pic xmlns:pic="http://schemas.openxmlformats.org/drawingml/2006/picture">
+                  <pic:nvPicPr>
+                    <pic:cNvPr id="1" name=""/>
+                    <pic:cNvPicPr/>
+                  </pic:nvPicPr>
+                  <pic:blipFill>
+                    <a:blip r:embed="rId20"/>
+                    <a:stretch>
+                      <a:fillRect/>
+                    </a:stretch>
+                  </pic:blipFill>
+                  <pic:spPr>
+                    <a:xfrm>
+                      <a:off x="0" y="0"/>
+                      <a:ext cx="5943600" cy="3386455"/>
+                    </a:xfrm>
+                    <a:prstGeom prst="rect">
+                      <a:avLst/>
+                    </a:prstGeom>
+                  </pic:spPr>
+                </pic:pic>
+              </a:graphicData>
+            </a:graphic>
+          </wp:inline>
+        </w:drawing>
+      </w:r>
+    </w:p>
+    <w:p>
+      <w:r>
+        <w:lastRenderedPageBreak/>
+        <w:drawing>
+          <wp:inline distT="0" distB="0" distL="0" distR="0" wp14:anchorId="5D752FAF" wp14:editId="1D8A1A03">
+            <wp:extent cx="5943600" cy="1524635"/>
+            <wp:effectExtent l="0" t="0" r="0" b="0"/>
+            <wp:docPr id="24" name="Picture 24"/>
+            <wp:cNvGraphicFramePr>
+              <a:graphicFrameLocks xmlns:a="http://schemas.openxmlformats.org/drawingml/2006/main" noChangeAspect="1"/>
+            </wp:cNvGraphicFramePr>
+            <a:graphic xmlns:a="http://schemas.openxmlformats.org/drawingml/2006/main">
+              <a:graphicData uri="http://schemas.openxmlformats.org/drawingml/2006/picture">
+                <pic:pic xmlns:pic="http://schemas.openxmlformats.org/drawingml/2006/picture">
+                  <pic:nvPicPr>
+                    <pic:cNvPr id="1" name=""/>
+                    <pic:cNvPicPr/>
+                  </pic:nvPicPr>
+                  <pic:blipFill>
+                    <a:blip r:embed="rId21"/>
+                    <a:stretch>
+                      <a:fillRect/>
+                    </a:stretch>
+                  </pic:blipFill>
+                  <pic:spPr>
+                    <a:xfrm>
+                      <a:off x="0" y="0"/>
+                      <a:ext cx="5943600" cy="1524635"/>
+                    </a:xfrm>
+                    <a:prstGeom prst="rect">
+                      <a:avLst/>
+                    </a:prstGeom>
+                  </pic:spPr>
+                </pic:pic>
+              </a:graphicData>
+            </a:graphic>
+          </wp:inline>
+        </w:drawing>
+      </w:r>
+    </w:p>
+    <w:p>
+      <w:r>
+        <w:lastRenderedPageBreak/>
+        <w:drawing>
+          <wp:inline distT="0" distB="0" distL="0" distR="0" wp14:anchorId="2DBEBA3E" wp14:editId="08FB9BFE">
+            <wp:extent cx="5439534" cy="8192643"/>
+            <wp:effectExtent l="0" t="0" r="8890" b="0"/>
+            <wp:docPr id="11" name="Picture 11"/>
+            <wp:cNvGraphicFramePr>
+              <a:graphicFrameLocks xmlns:a="http://schemas.openxmlformats.org/drawingml/2006/main" noChangeAspect="1"/>
+            </wp:cNvGraphicFramePr>
+            <a:graphic xmlns:a="http://schemas.openxmlformats.org/drawingml/2006/main">
+              <a:graphicData uri="http://schemas.openxmlformats.org/drawingml/2006/picture">
+                <pic:pic xmlns:pic="http://schemas.openxmlformats.org/drawingml/2006/picture">
+                  <pic:nvPicPr>
+                    <pic:cNvPr id="1" name=""/>
+                    <pic:cNvPicPr/>
+                  </pic:nvPicPr>
+                  <pic:blipFill>
+                    <a:blip r:embed="rId22"/>
+                    <a:stretch>
+                      <a:fillRect/>
+                    </a:stretch>
+                  </pic:blipFill>
+                  <pic:spPr>
+                    <a:xfrm>
+                      <a:off x="0" y="0"/>
+                      <a:ext cx="5439534" cy="8192643"/>
+                    </a:xfrm>
+                    <a:prstGeom prst="rect">
+                      <a:avLst/>
+                    </a:prstGeom>
+                  </pic:spPr>
+                </pic:pic>
+              </a:graphicData>
+            </a:graphic>
+          </wp:inline>
+        </w:drawing>
+      </w:r>
+    </w:p>
+    <w:p>
+      <w:r>
+        <w:lastRenderedPageBreak/>
+        <w:drawing>
+          <wp:inline distT="0" distB="0" distL="0" distR="0" wp14:anchorId="73CD1623" wp14:editId="2224CD9A">
+            <wp:extent cx="5943600" cy="4347210"/>
+            <wp:effectExtent l="0" t="0" r="0" b="0"/>
+            <wp:docPr id="12" name="Picture 12"/>
+            <wp:cNvGraphicFramePr>
+              <a:graphicFrameLocks xmlns:a="http://schemas.openxmlformats.org/drawingml/2006/main" noChangeAspect="1"/>
+            </wp:cNvGraphicFramePr>
+            <a:graphic xmlns:a="http://schemas.openxmlformats.org/drawingml/2006/main">
+              <a:graphicData uri="http://schemas.openxmlformats.org/drawingml/2006/picture">
+                <pic:pic xmlns:pic="http://schemas.openxmlformats.org/drawingml/2006/picture">
+                  <pic:nvPicPr>
+                    <pic:cNvPr id="1" name=""/>
+                    <pic:cNvPicPr/>
+                  </pic:nvPicPr>
+                  <pic:blipFill>
+                    <a:blip r:embed="rId23"/>
+                    <a:stretch>
+                      <a:fillRect/>
+                    </a:stretch>
+                  </pic:blipFill>
+                  <pic:spPr>
+                    <a:xfrm>
+                      <a:off x="0" y="0"/>
+                      <a:ext cx="5943600" cy="4347210"/>
+                    </a:xfrm>
+                    <a:prstGeom prst="rect">
+                      <a:avLst/>
+                    </a:prstGeom>
+                  </pic:spPr>
+                </pic:pic>
+              </a:graphicData>
+            </a:graphic>
+          </wp:inline>
+        </w:drawing>
+      </w:r>
+    </w:p>
+    <w:p>
+      <w:r>
+        <w:lastRenderedPageBreak/>
+        <w:drawing>
+          <wp:inline distT="0" distB="0" distL="0" distR="0" wp14:anchorId="3B33AA58" wp14:editId="48AAD646">
+            <wp:extent cx="5943600" cy="5335270"/>
+            <wp:effectExtent l="0" t="0" r="0" b="0"/>
+            <wp:docPr id="13" name="Picture 13"/>
+            <wp:cNvGraphicFramePr>
+              <a:graphicFrameLocks xmlns:a="http://schemas.openxmlformats.org/drawingml/2006/main" noChangeAspect="1"/>
+            </wp:cNvGraphicFramePr>
+            <a:graphic xmlns:a="http://schemas.openxmlformats.org/drawingml/2006/main">
+              <a:graphicData uri="http://schemas.openxmlformats.org/drawingml/2006/picture">
+                <pic:pic xmlns:pic="http://schemas.openxmlformats.org/drawingml/2006/picture">
+                  <pic:nvPicPr>
+                    <pic:cNvPr id="1" name=""/>
+                    <pic:cNvPicPr/>
+                  </pic:nvPicPr>
+                  <pic:blipFill>
+                    <a:blip r:embed="rId24"/>
+                    <a:stretch>
+                      <a:fillRect/>
+                    </a:stretch>
+                  </pic:blipFill>
+                  <pic:spPr>
+                    <a:xfrm>
+                      <a:off x="0" y="0"/>
+                      <a:ext cx="5943600" cy="5335270"/>
+                    </a:xfrm>
+                    <a:prstGeom prst="rect">
+                      <a:avLst/>
+                    </a:prstGeom>
+                  </pic:spPr>
+                </pic:pic>
+              </a:graphicData>
+            </a:graphic>
+          </wp:inline>
+        </w:drawing>
+      </w:r>
+    </w:p>
+    <w:p>
+      <w:r>
+        <w:lastRenderedPageBreak/>
+        <w:drawing>
+          <wp:inline distT="0" distB="0" distL="0" distR="0" wp14:anchorId="6EB19C47" wp14:editId="555F78B7">
+            <wp:extent cx="5943600" cy="5292725"/>
+            <wp:effectExtent l="0" t="0" r="0" b="3175"/>
+            <wp:docPr id="14" name="Picture 14"/>
+            <wp:cNvGraphicFramePr>
+              <a:graphicFrameLocks xmlns:a="http://schemas.openxmlformats.org/drawingml/2006/main" noChangeAspect="1"/>
+            </wp:cNvGraphicFramePr>
+            <a:graphic xmlns:a="http://schemas.openxmlformats.org/drawingml/2006/main">
+              <a:graphicData uri="http://schemas.openxmlformats.org/drawingml/2006/picture">
+                <pic:pic xmlns:pic="http://schemas.openxmlformats.org/drawingml/2006/picture">
+                  <pic:nvPicPr>
+                    <pic:cNvPr id="1" name=""/>
+                    <pic:cNvPicPr/>
+                  </pic:nvPicPr>
+                  <pic:blipFill>
+                    <a:blip r:embed="rId25"/>
+                    <a:stretch>
+                      <a:fillRect/>
+                    </a:stretch>
+                  </pic:blipFill>
+                  <pic:spPr>
+                    <a:xfrm>
+                      <a:off x="0" y="0"/>
+                      <a:ext cx="5943600" cy="5292725"/>
+                    </a:xfrm>
+                    <a:prstGeom prst="rect">
+                      <a:avLst/>
+                    </a:prstGeom>
+                  </pic:spPr>
+                </pic:pic>
+              </a:graphicData>
+            </a:graphic>
+          </wp:inline>
+        </w:drawing>
+      </w:r>
+    </w:p>
+    <w:p>
+      <w:r>
+        <w:lastRenderedPageBreak/>
+        <w:drawing>
+          <wp:inline distT="0" distB="0" distL="0" distR="0" wp14:anchorId="7FB5E948" wp14:editId="00C37E80">
+            <wp:extent cx="5010849" cy="5830114"/>
+            <wp:effectExtent l="0" t="0" r="0" b="0"/>
+            <wp:docPr id="15" name="Picture 15"/>
+            <wp:cNvGraphicFramePr>
+              <a:graphicFrameLocks xmlns:a="http://schemas.openxmlformats.org/drawingml/2006/main" noChangeAspect="1"/>
+            </wp:cNvGraphicFramePr>
+            <a:graphic xmlns:a="http://schemas.openxmlformats.org/drawingml/2006/main">
+              <a:graphicData uri="http://schemas.openxmlformats.org/drawingml/2006/picture">
+                <pic:pic xmlns:pic="http://schemas.openxmlformats.org/drawingml/2006/picture">
+                  <pic:nvPicPr>
+                    <pic:cNvPr id="1" name=""/>
+                    <pic:cNvPicPr/>
+                  </pic:nvPicPr>
+                  <pic:blipFill>
+                    <a:blip r:embed="rId26"/>
+                    <a:stretch>
+                      <a:fillRect/>
+                    </a:stretch>
+                  </pic:blipFill>
+                  <pic:spPr>
+                    <a:xfrm>
+                      <a:off x="0" y="0"/>
+                      <a:ext cx="5010849" cy="5830114"/>
+                    </a:xfrm>
+                    <a:prstGeom prst="rect">
+                      <a:avLst/>
+                    </a:prstGeom>
+                  </pic:spPr>
+                </pic:pic>
+              </a:graphicData>
+            </a:graphic>
+          </wp:inline>
+        </w:drawing>
+      </w:r>
+    </w:p>
+    <w:p>
+      <w:r>
+        <w:lastRenderedPageBreak/>
+        <w:drawing>
+          <wp:inline distT="0" distB="0" distL="0" distR="0" wp14:anchorId="5D16CFDC" wp14:editId="4F3105BC">
+            <wp:extent cx="5601482" cy="5477639"/>
+            <wp:effectExtent l="0" t="0" r="0" b="8890"/>
+            <wp:docPr id="16" name="Picture 16"/>
+            <wp:cNvGraphicFramePr>
+              <a:graphicFrameLocks xmlns:a="http://schemas.openxmlformats.org/drawingml/2006/main" noChangeAspect="1"/>
+            </wp:cNvGraphicFramePr>
+            <a:graphic xmlns:a="http://schemas.openxmlformats.org/drawingml/2006/main">
+              <a:graphicData uri="http://schemas.openxmlformats.org/drawingml/2006/picture">
+                <pic:pic xmlns:pic="http://schemas.openxmlformats.org/drawingml/2006/picture">
+                  <pic:nvPicPr>
+                    <pic:cNvPr id="1" name=""/>
+                    <pic:cNvPicPr/>
+                  </pic:nvPicPr>
+                  <pic:blipFill>
+                    <a:blip r:embed="rId27"/>
+                    <a:stretch>
+                      <a:fillRect/>
+                    </a:stretch>
+                  </pic:blipFill>
+                  <pic:spPr>
+                    <a:xfrm>
+                      <a:off x="0" y="0"/>
+                      <a:ext cx="5601482" cy="5477639"/>
+                    </a:xfrm>
+                    <a:prstGeom prst="rect">
+                      <a:avLst/>
+                    </a:prstGeom>
+                  </pic:spPr>
+                </pic:pic>
+              </a:graphicData>
+            </a:graphic>
+          </wp:inline>
+        </w:drawing>
+      </w:r>
+    </w:p>
+    <w:p>
+      <w:r>
+        <w:lastRenderedPageBreak/>
+        <w:drawing>
+          <wp:inline distT="0" distB="0" distL="0" distR="0" wp14:anchorId="49AC2C66" wp14:editId="7549A16D">
+            <wp:extent cx="5943600" cy="5258435"/>
+            <wp:effectExtent l="0" t="0" r="0" b="0"/>
+            <wp:docPr id="17" name="Picture 17"/>
+            <wp:cNvGraphicFramePr>
+              <a:graphicFrameLocks xmlns:a="http://schemas.openxmlformats.org/drawingml/2006/main" noChangeAspect="1"/>
+            </wp:cNvGraphicFramePr>
+            <a:graphic xmlns:a="http://schemas.openxmlformats.org/drawingml/2006/main">
+              <a:graphicData uri="http://schemas.openxmlformats.org/drawingml/2006/picture">
+                <pic:pic xmlns:pic="http://schemas.openxmlformats.org/drawingml/2006/picture">
+                  <pic:nvPicPr>
+                    <pic:cNvPr id="1" name=""/>
+                    <pic:cNvPicPr/>
+                  </pic:nvPicPr>
+                  <pic:blipFill>
+                    <a:blip r:embed="rId28"/>
+                    <a:stretch>
+                      <a:fillRect/>
+                    </a:stretch>
+                  </pic:blipFill>
+                  <pic:spPr>
+                    <a:xfrm>
+                      <a:off x="0" y="0"/>
+                      <a:ext cx="5943600" cy="5258435"/>
+                    </a:xfrm>
+                    <a:prstGeom prst="rect">
+                      <a:avLst/>
+                    </a:prstGeom>
+                  </pic:spPr>
+                </pic:pic>
+              </a:graphicData>
+            </a:graphic>
+          </wp:inline>
+        </w:drawing>
+      </w:r>
+    </w:p>
+    <w:p>
+      <w:r>
+        <w:lastRenderedPageBreak/>
+        <w:drawing>
+          <wp:inline distT="0" distB="0" distL="0" distR="0" wp14:anchorId="2789DFAA" wp14:editId="6F564C67">
+            <wp:extent cx="4686954" cy="3677163"/>
+            <wp:effectExtent l="0" t="0" r="0" b="0"/>
+            <wp:docPr id="18" name="Picture 18"/>
+            <wp:cNvGraphicFramePr>
+              <a:graphicFrameLocks xmlns:a="http://schemas.openxmlformats.org/drawingml/2006/main" noChangeAspect="1"/>
+            </wp:cNvGraphicFramePr>
+            <a:graphic xmlns:a="http://schemas.openxmlformats.org/drawingml/2006/main">
+              <a:graphicData uri="http://schemas.openxmlformats.org/drawingml/2006/picture">
+                <pic:pic xmlns:pic="http://schemas.openxmlformats.org/drawingml/2006/picture">
+                  <pic:nvPicPr>
+                    <pic:cNvPr id="1" name=""/>
+                    <pic:cNvPicPr/>
+                  </pic:nvPicPr>
+                  <pic:blipFill>
+                    <a:blip r:embed="rId29"/>
+                    <a:stretch>
+                      <a:fillRect/>
+                    </a:stretch>
+                  </pic:blipFill>
+                  <pic:spPr>
+                    <a:xfrm>
+                      <a:off x="0" y="0"/>
+                      <a:ext cx="4686954" cy="3677163"/>
+                    </a:xfrm>
+                    <a:prstGeom prst="rect">
+                      <a:avLst/>
+                    </a:prstGeom>
+                  </pic:spPr>
+                </pic:pic>
+              </a:graphicData>
+            </a:graphic>
+          </wp:inline>
+        </w:drawing>
+      </w:r>
+    </w:p>
     <w:sectPr>
+      <w:headerReference w:type="first" r:id="rId30"/>
       <w:pgSz w:w="12240" w:h="15840"/>
       <w:pgMar w:top="1440" w:right="1440" w:bottom="1440" w:left="1440" w:header="720" w:footer="720" w:gutter="0"/>
       <w:cols w:space="720"/>
+      <w:titlePg/>
       <w:docGrid w:linePitch="360"/>
     </w:sectPr>
   </w:body>
 </w:document>
+</file>
+
+<file path=word/endnotes.xml><?xml version="1.0" encoding="utf-8"?>
+<w:endnotes xmlns:wpc="http://schemas.microsoft.com/office/word/2010/wordprocessingCanvas" xmlns:cx="http://schemas.microsoft.com/office/drawing/2014/chartex" xmlns:cx1="http://schemas.microsoft.com/office/drawing/2015/9/8/chartex" xmlns:cx2="http://schemas.microsoft.com/office/drawing/2015/10/21/chartex" xmlns:cx3="http://schemas.microsoft.com/office/drawing/2016/5/9/chartex" xmlns:cx4="http://schemas.microsoft.com/office/drawing/2016/5/10/chartex" xmlns:cx5="http://schemas.microsoft.com/office/drawing/2016/5/11/chartex" xmlns:cx6="http://schemas.microsoft.com/office/drawing/2016/5/12/chartex" xmlns:cx7="http://schemas.microsoft.com/office/drawing/2016/5/13/chartex" xmlns:cx8="http://schemas.microsoft.com/office/drawing/2016/5/14/chartex" xmlns:mc="http://schemas.openxmlformats.org/markup-compatibility/2006" xmlns:aink="http://schemas.microsoft.com/office/drawing/2016/ink" xmlns:am3d="http://schemas.microsoft.com/office/drawing/2017/model3d" xmlns:o="urn:schemas-microsoft-com:office:office" xmlns:r="http://schemas.openxmlformats.org/officeDocument/2006/relationships" xmlns:m="http://schemas.openxmlformats.org/officeDocument/2006/math" xmlns:v="urn:schemas-microsoft-com:vml" xmlns:wp14="http://schemas.microsoft.com/office/word/2010/wordprocessingDrawing" xmlns:wp="http://schemas.openxmlformats.org/drawingml/2006/wordprocessingDrawing" xmlns:w10="urn:schemas-microsoft-com:office:word" xmlns:w="http://schemas.openxmlformats.org/wordprocessingml/2006/main" xmlns:w14="http://schemas.microsoft.com/office/word/2010/wordml" xmlns:w15="http://schemas.microsoft.com/office/word/2012/wordml" xmlns:w16cex="http://schemas.microsoft.com/office/word/2018/wordml/cex" xmlns:w16cid="http://schemas.microsoft.com/office/word/2016/wordml/cid" xmlns:w16="http://schemas.microsoft.com/office/word/2018/wordml" xmlns:w16se="http://schemas.microsoft.com/office/word/2015/wordml/symex" xmlns:wpg="http://schemas.microsoft.com/office/word/2010/wordprocessingGroup" xmlns:wpi="http://schemas.microsoft.com/office/word/2010/wordprocessingInk" xmlns:wne="http://schemas.microsoft.com/office/word/2006/wordml" xmlns:wps="http://schemas.microsoft.com/office/word/2010/wordprocessingShape" mc:Ignorable="w14 w15 w16se w16cid w16 w16cex wp14">
+  <w:endnote w:type="separator" w:id="-1">
+    <w:p>
+      <w:pPr>
+        <w:spacing w:after="0" w:line="240" w:lineRule="auto"/>
+      </w:pPr>
+      <w:r>
+        <w:separator/>
+      </w:r>
+    </w:p>
+  </w:endnote>
+  <w:endnote w:type="continuationSeparator" w:id="0">
+    <w:p>
+      <w:pPr>
+        <w:spacing w:after="0" w:line="240" w:lineRule="auto"/>
+      </w:pPr>
+      <w:r>
+        <w:continuationSeparator/>
+      </w:r>
+    </w:p>
+  </w:endnote>
+</w:endnotes>
+</file>
+
+<file path=word/footnotes.xml><?xml version="1.0" encoding="utf-8"?>
+<w:footnotes xmlns:wpc="http://schemas.microsoft.com/office/word/2010/wordprocessingCanvas" xmlns:cx="http://schemas.microsoft.com/office/drawing/2014/chartex" xmlns:cx1="http://schemas.microsoft.com/office/drawing/2015/9/8/chartex" xmlns:cx2="http://schemas.microsoft.com/office/drawing/2015/10/21/chartex" xmlns:cx3="http://schemas.microsoft.com/office/drawing/2016/5/9/chartex" xmlns:cx4="http://schemas.microsoft.com/office/drawing/2016/5/10/chartex" xmlns:cx5="http://schemas.microsoft.com/office/drawing/2016/5/11/chartex" xmlns:cx6="http://schemas.microsoft.com/office/drawing/2016/5/12/chartex" xmlns:cx7="http://schemas.microsoft.com/office/drawing/2016/5/13/chartex" xmlns:cx8="http://schemas.microsoft.com/office/drawing/2016/5/14/chartex" xmlns:mc="http://schemas.openxmlformats.org/markup-compatibility/2006" xmlns:aink="http://schemas.microsoft.com/office/drawing/2016/ink" xmlns:am3d="http://schemas.microsoft.com/office/drawing/2017/model3d" xmlns:o="urn:schemas-microsoft-com:office:office" xmlns:r="http://schemas.openxmlformats.org/officeDocument/2006/relationships" xmlns:m="http://schemas.openxmlformats.org/officeDocument/2006/math" xmlns:v="urn:schemas-microsoft-com:vml" xmlns:wp14="http://schemas.microsoft.com/office/word/2010/wordprocessingDrawing" xmlns:wp="http://schemas.openxmlformats.org/drawingml/2006/wordprocessingDrawing" xmlns:w10="urn:schemas-microsoft-com:office:word" xmlns:w="http://schemas.openxmlformats.org/wordprocessingml/2006/main" xmlns:w14="http://schemas.microsoft.com/office/word/2010/wordml" xmlns:w15="http://schemas.microsoft.com/office/word/2012/wordml" xmlns:w16cex="http://schemas.microsoft.com/office/word/2018/wordml/cex" xmlns:w16cid="http://schemas.microsoft.com/office/word/2016/wordml/cid" xmlns:w16="http://schemas.microsoft.com/office/word/2018/wordml" xmlns:w16se="http://schemas.microsoft.com/office/word/2015/wordml/symex" xmlns:wpg="http://schemas.microsoft.com/office/word/2010/wordprocessingGroup" xmlns:wpi="http://schemas.microsoft.com/office/word/2010/wordprocessingInk" xmlns:wne="http://schemas.microsoft.com/office/word/2006/wordml" xmlns:wps="http://schemas.microsoft.com/office/word/2010/wordprocessingShape" mc:Ignorable="w14 w15 w16se w16cid w16 w16cex wp14">
+  <w:footnote w:type="separator" w:id="-1">
+    <w:p>
+      <w:pPr>
+        <w:spacing w:after="0" w:line="240" w:lineRule="auto"/>
+      </w:pPr>
+      <w:r>
+        <w:separator/>
+      </w:r>
+    </w:p>
+  </w:footnote>
+  <w:footnote w:type="continuationSeparator" w:id="0">
+    <w:p>
+      <w:pPr>
+        <w:spacing w:after="0" w:line="240" w:lineRule="auto"/>
+      </w:pPr>
+      <w:r>
+        <w:continuationSeparator/>
+      </w:r>
+    </w:p>
+  </w:footnote>
+</w:footnotes>
+</file>
+
+<file path=word/header1.xml><?xml version="1.0" encoding="utf-8"?>
+<w:hdr xmlns:wpc="http://schemas.microsoft.com/office/word/2010/wordprocessingCanvas" xmlns:cx="http://schemas.microsoft.com/office/drawing/2014/chartex" xmlns:cx1="http://schemas.microsoft.com/office/drawing/2015/9/8/chartex" xmlns:cx2="http://schemas.microsoft.com/office/drawing/2015/10/21/chartex" xmlns:cx3="http://schemas.microsoft.com/office/drawing/2016/5/9/chartex" xmlns:cx4="http://schemas.microsoft.com/office/drawing/2016/5/10/chartex" xmlns:cx5="http://schemas.microsoft.com/office/drawing/2016/5/11/chartex" xmlns:cx6="http://schemas.microsoft.com/office/drawing/2016/5/12/chartex" xmlns:cx7="http://schemas.microsoft.com/office/drawing/2016/5/13/chartex" xmlns:cx8="http://schemas.microsoft.com/office/drawing/2016/5/14/chartex" xmlns:mc="http://schemas.openxmlformats.org/markup-compatibility/2006" xmlns:aink="http://schemas.microsoft.com/office/drawing/2016/ink" xmlns:am3d="http://schemas.microsoft.com/office/drawing/2017/model3d" xmlns:o="urn:schemas-microsoft-com:office:office" xmlns:r="http://schemas.openxmlformats.org/officeDocument/2006/relationships" xmlns:m="http://schemas.openxmlformats.org/officeDocument/2006/math" xmlns:v="urn:schemas-microsoft-com:vml" xmlns:wp14="http://schemas.microsoft.com/office/word/2010/wordprocessingDrawing" xmlns:wp="http://schemas.openxmlformats.org/drawingml/2006/wordprocessingDrawing" xmlns:w10="urn:schemas-microsoft-com:office:word" xmlns:w="http://schemas.openxmlformats.org/wordprocessingml/2006/main" xmlns:w14="http://schemas.microsoft.com/office/word/2010/wordml" xmlns:w15="http://schemas.microsoft.com/office/word/2012/wordml" xmlns:w16cex="http://schemas.microsoft.com/office/word/2018/wordml/cex" xmlns:w16cid="http://schemas.microsoft.com/office/word/2016/wordml/cid" xmlns:w16="http://schemas.microsoft.com/office/word/2018/wordml" xmlns:w16se="http://schemas.microsoft.com/office/word/2015/wordml/symex" xmlns:wpg="http://schemas.microsoft.com/office/word/2010/wordprocessingGroup" xmlns:wpi="http://schemas.microsoft.com/office/word/2010/wordprocessingInk" xmlns:wne="http://schemas.microsoft.com/office/word/2006/wordml" xmlns:wps="http://schemas.microsoft.com/office/word/2010/wordprocessingShape" mc:Ignorable="w14 w15 w16se w16cid w16 w16cex wp14">
+  <w:p>
+    <w:pPr>
+      <w:pStyle w:val="Header"/>
+      <w:rPr>
+        <w:lang w:val="es-GT"/>
+      </w:rPr>
+    </w:pPr>
+    <w:r>
+      <w:t>D</w:t>
+    </w:r>
+    <w:r>
+      <w:t>iego A. M</w:t>
+    </w:r>
+    <w:proofErr w:type="spellStart"/>
+    <w:r>
+      <w:rPr>
+        <w:lang w:val="es-GT"/>
+      </w:rPr>
+      <w:t>éndez</w:t>
+    </w:r>
+    <w:proofErr w:type="spellEnd"/>
+  </w:p>
+  <w:p>
+    <w:pPr>
+      <w:pStyle w:val="Header"/>
+      <w:rPr>
+        <w:lang w:val="es-GT"/>
+      </w:rPr>
+    </w:pPr>
+    <w:r>
+      <w:rPr>
+        <w:lang w:val="es-GT"/>
+      </w:rPr>
+      <w:t>19673</w:t>
+    </w:r>
+  </w:p>
+</w:hdr>
 </file>
 
 <file path=word/styles.xml><?xml version="1.0" encoding="utf-8"?>
@@ -662,6 +1489,50 @@
     <w:semiHidden/>
     <w:unhideWhenUsed/>
   </w:style>
+  <w:style w:type="paragraph" w:styleId="Header">
+    <w:name w:val="header"/>
+    <w:basedOn w:val="Normal"/>
+    <w:link w:val="HeaderChar"/>
+    <w:uiPriority w:val="99"/>
+    <w:unhideWhenUsed/>
+    <w:rsid w:val="00B17CB1"/>
+    <w:pPr>
+      <w:tabs>
+        <w:tab w:val="center" w:pos="4680"/>
+        <w:tab w:val="right" w:pos="9360"/>
+      </w:tabs>
+      <w:spacing w:after="0" w:line="240" w:lineRule="auto"/>
+    </w:pPr>
+  </w:style>
+  <w:style w:type="character" w:customStyle="1" w:styleId="HeaderChar">
+    <w:name w:val="Header Char"/>
+    <w:basedOn w:val="DefaultParagraphFont"/>
+    <w:link w:val="Header"/>
+    <w:uiPriority w:val="99"/>
+    <w:rsid w:val="00B17CB1"/>
+  </w:style>
+  <w:style w:type="paragraph" w:styleId="Footer">
+    <w:name w:val="footer"/>
+    <w:basedOn w:val="Normal"/>
+    <w:link w:val="FooterChar"/>
+    <w:uiPriority w:val="99"/>
+    <w:unhideWhenUsed/>
+    <w:rsid w:val="00B17CB1"/>
+    <w:pPr>
+      <w:tabs>
+        <w:tab w:val="center" w:pos="4680"/>
+        <w:tab w:val="right" w:pos="9360"/>
+      </w:tabs>
+      <w:spacing w:after="0" w:line="240" w:lineRule="auto"/>
+    </w:pPr>
+  </w:style>
+  <w:style w:type="character" w:customStyle="1" w:styleId="FooterChar">
+    <w:name w:val="Footer Char"/>
+    <w:basedOn w:val="DefaultParagraphFont"/>
+    <w:link w:val="Footer"/>
+    <w:uiPriority w:val="99"/>
+    <w:rsid w:val="00B17CB1"/>
+  </w:style>
 </w:styles>
 </file>
 
